--- a/李晓帆/论证、立项与启动/2.12-项目章程.docx
+++ b/李晓帆/论证、立项与启动/2.12-项目章程.docx
@@ -7,16 +7,10 @@
         <w:ind w:firstLine="420"/>
         <w:jc w:val="center"/>
         <w:rPr>
+          <w:rFonts w:hint="eastAsia"/>
           <w:sz w:val="36"/>
         </w:rPr>
       </w:pPr>
-      <w:r>
-        <w:rPr>
-          <w:rFonts w:hint="eastAsia"/>
-          <w:sz w:val="36"/>
-        </w:rPr>
-        <w:t>项目章程</w:t>
-      </w:r>
     </w:p>
     <w:p>
       <w:pPr>
@@ -26,6 +20,22 @@
           <w:sz w:val="36"/>
         </w:rPr>
       </w:pPr>
+      <w:r>
+        <w:rPr>
+          <w:rFonts w:hint="eastAsia"/>
+          <w:sz w:val="36"/>
+        </w:rPr>
+        <w:t>项目章程</w:t>
+      </w:r>
+    </w:p>
+    <w:p>
+      <w:pPr>
+        <w:ind w:firstLine="420"/>
+        <w:jc w:val="center"/>
+        <w:rPr>
+          <w:sz w:val="36"/>
+        </w:rPr>
+      </w:pPr>
     </w:p>
     <w:p>
       <w:pPr>
@@ -139,7 +149,6 @@
         <w:pStyle w:val="a4"/>
         <w:ind w:left="420" w:firstLine="560"/>
         <w:rPr>
-          <w:rFonts w:hint="eastAsia"/>
           <w:b/>
           <w:sz w:val="28"/>
           <w:szCs w:val="28"/>
@@ -221,7 +230,85 @@
           <w:sz w:val="28"/>
           <w:szCs w:val="28"/>
         </w:rPr>
-        <w:t>青少年烦恼倾诉平台，帮助青少年解决生活中</w:t>
+        <w:t>青少年烦恼倾诉平台，帮助青少年解决生活中遇到的困惑，辅助青少年培养健康的心态和性格。为家长提供和孩子相处的建议，教育方法，帮助家长引导孩子成长。</w:t>
+      </w:r>
+    </w:p>
+    <w:p>
+      <w:pPr>
+        <w:pStyle w:val="a4"/>
+        <w:numPr>
+          <w:ilvl w:val="0"/>
+          <w:numId w:val="1"/>
+        </w:numPr>
+        <w:ind w:firstLineChars="0"/>
+        <w:rPr>
+          <w:b/>
+          <w:sz w:val="28"/>
+          <w:szCs w:val="28"/>
+        </w:rPr>
+      </w:pPr>
+      <w:r>
+        <w:rPr>
+          <w:rFonts w:hint="eastAsia"/>
+          <w:b/>
+          <w:sz w:val="28"/>
+          <w:szCs w:val="28"/>
+        </w:rPr>
+        <w:t>项目范围</w:t>
+      </w:r>
+    </w:p>
+    <w:p>
+      <w:pPr>
+        <w:pStyle w:val="a4"/>
+        <w:numPr>
+          <w:ilvl w:val="1"/>
+          <w:numId w:val="1"/>
+        </w:numPr>
+        <w:ind w:firstLineChars="0"/>
+        <w:rPr>
+          <w:sz w:val="28"/>
+          <w:szCs w:val="28"/>
+        </w:rPr>
+      </w:pPr>
+      <w:r>
+        <w:rPr>
+          <w:rFonts w:hint="eastAsia"/>
+          <w:sz w:val="28"/>
+          <w:szCs w:val="28"/>
+        </w:rPr>
+        <w:t>咨询师</w:t>
+      </w:r>
+      <w:r>
+        <w:rPr>
+          <w:rFonts w:hint="eastAsia"/>
+          <w:sz w:val="28"/>
+          <w:szCs w:val="28"/>
+        </w:rPr>
+        <w:t>支持：</w:t>
+      </w:r>
+      <w:r>
+        <w:rPr>
+          <w:rFonts w:hint="eastAsia"/>
+          <w:sz w:val="28"/>
+          <w:szCs w:val="28"/>
+        </w:rPr>
+        <w:t>为</w:t>
+      </w:r>
+      <w:r>
+        <w:rPr>
+          <w:rFonts w:hint="eastAsia"/>
+          <w:sz w:val="28"/>
+          <w:szCs w:val="28"/>
+        </w:rPr>
+        <w:t>青少年答疑解惑，和家长交流与不同年龄的青少年的相处方式教育方式，</w:t>
+      </w:r>
+      <w:r>
+        <w:rPr>
+          <w:rFonts w:hint="eastAsia"/>
+          <w:sz w:val="28"/>
+          <w:szCs w:val="28"/>
+        </w:rPr>
+        <w:t>提供咨询服务</w:t>
       </w:r>
       <w:bookmarkStart w:id="0" w:name="_GoBack"/>
       <w:bookmarkEnd w:id="0"/>
@@ -231,7 +318,74 @@
           <w:sz w:val="28"/>
           <w:szCs w:val="28"/>
         </w:rPr>
-        <w:t>遇到的困惑，辅助青少年培养健康的心态和性格。为家长提供和孩子相处的建议，教育方法，帮助家长引导孩子成长。</w:t>
+        <w:t>；</w:t>
+      </w:r>
+    </w:p>
+    <w:p>
+      <w:pPr>
+        <w:pStyle w:val="a4"/>
+        <w:numPr>
+          <w:ilvl w:val="1"/>
+          <w:numId w:val="1"/>
+        </w:numPr>
+        <w:ind w:firstLineChars="0"/>
+        <w:rPr>
+          <w:sz w:val="28"/>
+          <w:szCs w:val="28"/>
+        </w:rPr>
+      </w:pPr>
+      <w:r>
+        <w:rPr>
+          <w:rFonts w:hint="eastAsia"/>
+          <w:sz w:val="28"/>
+          <w:szCs w:val="28"/>
+        </w:rPr>
+        <w:t>学生采购：货物查询及浏览、下单、结账、评价、个人中心；</w:t>
+      </w:r>
+    </w:p>
+    <w:p>
+      <w:pPr>
+        <w:pStyle w:val="a4"/>
+        <w:numPr>
+          <w:ilvl w:val="1"/>
+          <w:numId w:val="1"/>
+        </w:numPr>
+        <w:ind w:firstLineChars="0"/>
+        <w:rPr>
+          <w:sz w:val="28"/>
+          <w:szCs w:val="28"/>
+        </w:rPr>
+      </w:pPr>
+      <w:r>
+        <w:rPr>
+          <w:rFonts w:hint="eastAsia"/>
+          <w:sz w:val="28"/>
+          <w:szCs w:val="28"/>
+        </w:rPr>
+        <w:lastRenderedPageBreak/>
+        <w:t>公共功能：广告、货物推荐、特定活动；</w:t>
+      </w:r>
+    </w:p>
+    <w:p>
+      <w:pPr>
+        <w:pStyle w:val="a4"/>
+        <w:numPr>
+          <w:ilvl w:val="1"/>
+          <w:numId w:val="1"/>
+        </w:numPr>
+        <w:ind w:firstLineChars="0"/>
+        <w:rPr>
+          <w:sz w:val="28"/>
+          <w:szCs w:val="28"/>
+        </w:rPr>
+      </w:pPr>
+      <w:r>
+        <w:rPr>
+          <w:rFonts w:hint="eastAsia"/>
+          <w:sz w:val="28"/>
+          <w:szCs w:val="28"/>
+        </w:rPr>
+        <w:t>管理员功能：商家审核、广告管理、推荐货物管理、活动安排、分析数据；</w:t>
       </w:r>
     </w:p>
     <w:p>
@@ -255,7 +409,7 @@
           <w:sz w:val="28"/>
           <w:szCs w:val="28"/>
         </w:rPr>
-        <w:t>项目范围</w:t>
+        <w:t>进度</w:t>
       </w:r>
     </w:p>
     <w:p>
@@ -277,7 +431,47 @@
           <w:sz w:val="28"/>
           <w:szCs w:val="28"/>
         </w:rPr>
-        <w:t>商家支持：入住、管理货品及分类、订单处理、查看历史数据；</w:t>
+        <w:t>2018</w:t>
+      </w:r>
+      <w:r>
+        <w:rPr>
+          <w:rFonts w:hint="eastAsia"/>
+          <w:sz w:val="28"/>
+          <w:szCs w:val="28"/>
+        </w:rPr>
+        <w:t>．</w:t>
+      </w:r>
+      <w:r>
+        <w:rPr>
+          <w:rFonts w:hint="eastAsia"/>
+          <w:sz w:val="28"/>
+          <w:szCs w:val="28"/>
+        </w:rPr>
+        <w:t>9</w:t>
+      </w:r>
+      <w:r>
+        <w:rPr>
+          <w:rFonts w:hint="eastAsia"/>
+          <w:sz w:val="28"/>
+          <w:szCs w:val="28"/>
+        </w:rPr>
+        <w:t>月</w:t>
+      </w:r>
+      <w:r>
+        <w:rPr>
+          <w:rFonts w:hint="eastAsia"/>
+          <w:sz w:val="28"/>
+          <w:szCs w:val="28"/>
+        </w:rPr>
+        <w:t>:</w:t>
+      </w:r>
+      <w:r>
+        <w:rPr>
+          <w:rFonts w:hint="eastAsia"/>
+          <w:sz w:val="28"/>
+          <w:szCs w:val="28"/>
+        </w:rPr>
+        <w:t>组建核心团队和合作模式、确定产品定位和第一版产品范围；</w:t>
       </w:r>
     </w:p>
     <w:p>
@@ -299,7 +493,38 @@
           <w:sz w:val="28"/>
           <w:szCs w:val="28"/>
         </w:rPr>
-        <w:t>学生采购：货物查询及浏览、下单、结账、评价、个人中心；</w:t>
+        <w:t>2018</w:t>
+      </w:r>
+      <w:r>
+        <w:rPr>
+          <w:rFonts w:hint="eastAsia"/>
+          <w:sz w:val="28"/>
+          <w:szCs w:val="28"/>
+        </w:rPr>
+        <w:t>．</w:t>
+      </w:r>
+      <w:r>
+        <w:rPr>
+          <w:rFonts w:hint="eastAsia"/>
+          <w:sz w:val="28"/>
+          <w:szCs w:val="28"/>
+        </w:rPr>
+        <w:t>10</w:t>
+      </w:r>
+      <w:r>
+        <w:rPr>
+          <w:rFonts w:hint="eastAsia"/>
+          <w:sz w:val="28"/>
+          <w:szCs w:val="28"/>
+        </w:rPr>
+        <w:t>月：产品的需求细化、产品设计细化；</w:t>
+      </w:r>
+      <w:r>
+        <w:rPr>
+          <w:sz w:val="28"/>
+          <w:szCs w:val="28"/>
+        </w:rPr>
+        <w:t xml:space="preserve"> </w:t>
       </w:r>
     </w:p>
     <w:p>
@@ -321,7 +546,46 @@
           <w:sz w:val="28"/>
           <w:szCs w:val="28"/>
         </w:rPr>
-        <w:t>公共功能：广告、货物推荐、特定活动；</w:t>
+        <w:t>2018</w:t>
+      </w:r>
+      <w:r>
+        <w:rPr>
+          <w:rFonts w:hint="eastAsia"/>
+          <w:sz w:val="28"/>
+          <w:szCs w:val="28"/>
+        </w:rPr>
+        <w:t>．</w:t>
+      </w:r>
+      <w:r>
+        <w:rPr>
+          <w:rFonts w:hint="eastAsia"/>
+          <w:sz w:val="28"/>
+          <w:szCs w:val="28"/>
+        </w:rPr>
+        <w:t>11</w:t>
+      </w:r>
+      <w:r>
+        <w:rPr>
+          <w:sz w:val="28"/>
+          <w:szCs w:val="28"/>
+        </w:rPr>
+        <w:t>—</w:t>
+      </w:r>
+      <w:r>
+        <w:rPr>
+          <w:rFonts w:hint="eastAsia"/>
+          <w:sz w:val="28"/>
+          <w:szCs w:val="28"/>
+        </w:rPr>
+        <w:t>12</w:t>
+      </w:r>
+      <w:r>
+        <w:rPr>
+          <w:rFonts w:hint="eastAsia"/>
+          <w:sz w:val="28"/>
+          <w:szCs w:val="28"/>
+        </w:rPr>
+        <w:t>月：组建网站建设团队，进入建设期；</w:t>
       </w:r>
     </w:p>
     <w:p>
@@ -333,72 +597,18 @@
         </w:numPr>
         <w:ind w:firstLineChars="0"/>
         <w:rPr>
-          <w:sz w:val="28"/>
-          <w:szCs w:val="28"/>
-        </w:rPr>
-      </w:pPr>
-      <w:r>
-        <w:rPr>
-          <w:rFonts w:hint="eastAsia"/>
-          <w:sz w:val="28"/>
-          <w:szCs w:val="28"/>
-        </w:rPr>
-        <w:lastRenderedPageBreak/>
-        <w:t>管理员功能：商家审核、广告管理、推荐货物管理、活动安排、分析数据；</w:t>
-      </w:r>
-    </w:p>
-    <w:p>
-      <w:pPr>
-        <w:pStyle w:val="a4"/>
-        <w:numPr>
-          <w:ilvl w:val="0"/>
-          <w:numId w:val="1"/>
-        </w:numPr>
-        <w:ind w:firstLineChars="0"/>
-        <w:rPr>
-          <w:b/>
-          <w:sz w:val="28"/>
-          <w:szCs w:val="28"/>
-        </w:rPr>
-      </w:pPr>
-      <w:r>
-        <w:rPr>
-          <w:rFonts w:hint="eastAsia"/>
-          <w:b/>
-          <w:sz w:val="28"/>
-          <w:szCs w:val="28"/>
-        </w:rPr>
-        <w:t>进度</w:t>
-      </w:r>
-    </w:p>
-    <w:p>
-      <w:pPr>
-        <w:pStyle w:val="a4"/>
-        <w:numPr>
-          <w:ilvl w:val="1"/>
-          <w:numId w:val="1"/>
-        </w:numPr>
-        <w:ind w:firstLineChars="0"/>
-        <w:rPr>
-          <w:sz w:val="28"/>
-          <w:szCs w:val="28"/>
-        </w:rPr>
-      </w:pPr>
-      <w:r>
-        <w:rPr>
-          <w:rFonts w:hint="eastAsia"/>
-          <w:sz w:val="28"/>
-          <w:szCs w:val="28"/>
-        </w:rPr>
-        <w:t>201</w:t>
-      </w:r>
-      <w:r>
-        <w:rPr>
-          <w:rFonts w:hint="eastAsia"/>
-          <w:sz w:val="28"/>
-          <w:szCs w:val="28"/>
-        </w:rPr>
-        <w:t>8</w:t>
+          <w:b/>
+          <w:sz w:val="28"/>
+          <w:szCs w:val="28"/>
+        </w:rPr>
+      </w:pPr>
+      <w:r>
+        <w:rPr>
+          <w:rFonts w:hint="eastAsia"/>
+          <w:sz w:val="28"/>
+          <w:szCs w:val="28"/>
+        </w:rPr>
+        <w:t>2019</w:t>
       </w:r>
       <w:r>
         <w:rPr>
@@ -414,207 +624,6 @@
           <w:sz w:val="28"/>
           <w:szCs w:val="28"/>
         </w:rPr>
-        <w:t>9</w:t>
-      </w:r>
-      <w:r>
-        <w:rPr>
-          <w:rFonts w:hint="eastAsia"/>
-          <w:sz w:val="28"/>
-          <w:szCs w:val="28"/>
-        </w:rPr>
-        <w:t>月</w:t>
-      </w:r>
-      <w:r>
-        <w:rPr>
-          <w:rFonts w:hint="eastAsia"/>
-          <w:sz w:val="28"/>
-          <w:szCs w:val="28"/>
-        </w:rPr>
-        <w:t>:</w:t>
-      </w:r>
-      <w:r>
-        <w:rPr>
-          <w:rFonts w:hint="eastAsia"/>
-          <w:sz w:val="28"/>
-          <w:szCs w:val="28"/>
-        </w:rPr>
-        <w:t>组建核心团队和合作模式、确定产品定位和第一版产品范围；</w:t>
-      </w:r>
-    </w:p>
-    <w:p>
-      <w:pPr>
-        <w:pStyle w:val="a4"/>
-        <w:numPr>
-          <w:ilvl w:val="1"/>
-          <w:numId w:val="1"/>
-        </w:numPr>
-        <w:ind w:firstLineChars="0"/>
-        <w:rPr>
-          <w:sz w:val="28"/>
-          <w:szCs w:val="28"/>
-        </w:rPr>
-      </w:pPr>
-      <w:r>
-        <w:rPr>
-          <w:rFonts w:hint="eastAsia"/>
-          <w:sz w:val="28"/>
-          <w:szCs w:val="28"/>
-        </w:rPr>
-        <w:t>201</w:t>
-      </w:r>
-      <w:r>
-        <w:rPr>
-          <w:rFonts w:hint="eastAsia"/>
-          <w:sz w:val="28"/>
-          <w:szCs w:val="28"/>
-        </w:rPr>
-        <w:t>8</w:t>
-      </w:r>
-      <w:r>
-        <w:rPr>
-          <w:rFonts w:hint="eastAsia"/>
-          <w:sz w:val="28"/>
-          <w:szCs w:val="28"/>
-        </w:rPr>
-        <w:t>．</w:t>
-      </w:r>
-      <w:r>
-        <w:rPr>
-          <w:rFonts w:hint="eastAsia"/>
-          <w:sz w:val="28"/>
-          <w:szCs w:val="28"/>
-        </w:rPr>
-        <w:t>10</w:t>
-      </w:r>
-      <w:r>
-        <w:rPr>
-          <w:rFonts w:hint="eastAsia"/>
-          <w:sz w:val="28"/>
-          <w:szCs w:val="28"/>
-        </w:rPr>
-        <w:t>月：产品的需求细化、产品设计细化；</w:t>
-      </w:r>
-      <w:r>
-        <w:rPr>
-          <w:sz w:val="28"/>
-          <w:szCs w:val="28"/>
-        </w:rPr>
-        <w:t xml:space="preserve"> </w:t>
-      </w:r>
-    </w:p>
-    <w:p>
-      <w:pPr>
-        <w:pStyle w:val="a4"/>
-        <w:numPr>
-          <w:ilvl w:val="1"/>
-          <w:numId w:val="1"/>
-        </w:numPr>
-        <w:ind w:firstLineChars="0"/>
-        <w:rPr>
-          <w:sz w:val="28"/>
-          <w:szCs w:val="28"/>
-        </w:rPr>
-      </w:pPr>
-      <w:r>
-        <w:rPr>
-          <w:rFonts w:hint="eastAsia"/>
-          <w:sz w:val="28"/>
-          <w:szCs w:val="28"/>
-        </w:rPr>
-        <w:t>201</w:t>
-      </w:r>
-      <w:r>
-        <w:rPr>
-          <w:rFonts w:hint="eastAsia"/>
-          <w:sz w:val="28"/>
-          <w:szCs w:val="28"/>
-        </w:rPr>
-        <w:t>8</w:t>
-      </w:r>
-      <w:r>
-        <w:rPr>
-          <w:rFonts w:hint="eastAsia"/>
-          <w:sz w:val="28"/>
-          <w:szCs w:val="28"/>
-        </w:rPr>
-        <w:t>．</w:t>
-      </w:r>
-      <w:r>
-        <w:rPr>
-          <w:rFonts w:hint="eastAsia"/>
-          <w:sz w:val="28"/>
-          <w:szCs w:val="28"/>
-        </w:rPr>
-        <w:t>11</w:t>
-      </w:r>
-      <w:r>
-        <w:rPr>
-          <w:sz w:val="28"/>
-          <w:szCs w:val="28"/>
-        </w:rPr>
-        <w:t>—</w:t>
-      </w:r>
-      <w:r>
-        <w:rPr>
-          <w:rFonts w:hint="eastAsia"/>
-          <w:sz w:val="28"/>
-          <w:szCs w:val="28"/>
-        </w:rPr>
-        <w:t>12</w:t>
-      </w:r>
-      <w:r>
-        <w:rPr>
-          <w:rFonts w:hint="eastAsia"/>
-          <w:sz w:val="28"/>
-          <w:szCs w:val="28"/>
-        </w:rPr>
-        <w:t>月：组建网站建设团队，进入建设期；</w:t>
-      </w:r>
-    </w:p>
-    <w:p>
-      <w:pPr>
-        <w:pStyle w:val="a4"/>
-        <w:numPr>
-          <w:ilvl w:val="1"/>
-          <w:numId w:val="1"/>
-        </w:numPr>
-        <w:ind w:firstLineChars="0"/>
-        <w:rPr>
-          <w:b/>
-          <w:sz w:val="28"/>
-          <w:szCs w:val="28"/>
-        </w:rPr>
-      </w:pPr>
-      <w:r>
-        <w:rPr>
-          <w:rFonts w:hint="eastAsia"/>
-          <w:sz w:val="28"/>
-          <w:szCs w:val="28"/>
-        </w:rPr>
-        <w:t>201</w:t>
-      </w:r>
-      <w:r>
-        <w:rPr>
-          <w:rFonts w:hint="eastAsia"/>
-          <w:sz w:val="28"/>
-          <w:szCs w:val="28"/>
-        </w:rPr>
-        <w:t>9</w:t>
-      </w:r>
-      <w:r>
-        <w:rPr>
-          <w:rFonts w:hint="eastAsia"/>
-          <w:sz w:val="28"/>
-          <w:szCs w:val="28"/>
-        </w:rPr>
-        <w:t>．</w:t>
-      </w:r>
-      <w:r>
-        <w:rPr>
-          <w:rFonts w:hint="eastAsia"/>
-          <w:sz w:val="28"/>
-          <w:szCs w:val="28"/>
-        </w:rPr>
         <w:t>1-3</w:t>
       </w:r>
       <w:r>
@@ -623,15 +632,7 @@
           <w:sz w:val="28"/>
           <w:szCs w:val="28"/>
         </w:rPr>
-        <w:t>月：产品进入贝塔测试阶段（吸引尽</w:t>
-      </w:r>
-      <w:r>
-        <w:rPr>
-          <w:rFonts w:hint="eastAsia"/>
-          <w:sz w:val="28"/>
-          <w:szCs w:val="28"/>
-        </w:rPr>
-        <w:t>可能广泛的商家和学生进行测试）；</w:t>
+        <w:t>月：产品进入贝塔测试阶段（吸引尽可能广泛的商家和学生进行测试）；</w:t>
       </w:r>
     </w:p>
     <w:p>

--- a/李晓帆/论证、立项与启动/2.12-项目章程.docx
+++ b/李晓帆/论证、立项与启动/2.12-项目章程.docx
@@ -7,7 +7,6 @@
         <w:ind w:firstLine="420"/>
         <w:jc w:val="center"/>
         <w:rPr>
-          <w:rFonts w:hint="eastAsia"/>
           <w:sz w:val="36"/>
         </w:rPr>
       </w:pPr>
@@ -173,7 +172,7 @@
           <w:rFonts w:hint="eastAsia"/>
           <w:sz w:val="28"/>
         </w:rPr>
-        <w:t>家长对于自己孩子的成长和变化缺乏正确的引导，缺乏时间或精力去耐心的教导指引孩子，不善于和孩子沟通孩子的逆反心理</w:t>
+        <w:t>家长对于自己孩子的成长和变化缺乏正确的引导，缺乏时间或精力去耐心的教导指引孩子，不善于和孩子沟通</w:t>
       </w:r>
       <w:r>
         <w:rPr>
@@ -230,7 +229,23 @@
           <w:sz w:val="28"/>
           <w:szCs w:val="28"/>
         </w:rPr>
-        <w:t>青少年烦恼倾诉平台，帮助青少年解决生活中遇到的困惑，辅助青少年培养健康的心态和性格。为家长提供和孩子相处的建议，教育方法，帮助家长引导孩子成长。</w:t>
+        <w:t>青少年烦恼倾诉平台，帮助青少年解决生活中遇到的困惑，辅助青少年培养健康的心态和性格。</w:t>
+      </w:r>
+      <w:r>
+        <w:rPr>
+          <w:rFonts w:hint="eastAsia"/>
+          <w:sz w:val="28"/>
+          <w:szCs w:val="28"/>
+        </w:rPr>
+        <w:t>同时</w:t>
+      </w:r>
+      <w:r>
+        <w:rPr>
+          <w:rFonts w:hint="eastAsia"/>
+          <w:sz w:val="28"/>
+          <w:szCs w:val="28"/>
+        </w:rPr>
+        <w:t>为家长提供和孩子相处的建议，教育方法，帮助家长引导孩子成长。</w:t>
       </w:r>
     </w:p>
     <w:p>
@@ -292,33 +307,7 @@
           <w:sz w:val="28"/>
           <w:szCs w:val="28"/>
         </w:rPr>
-        <w:t>为</w:t>
-      </w:r>
-      <w:r>
-        <w:rPr>
-          <w:rFonts w:hint="eastAsia"/>
-          <w:sz w:val="28"/>
-          <w:szCs w:val="28"/>
-        </w:rPr>
-        <w:t>青少年答疑解惑，和家长交流与不同年龄的青少年的相处方式教育方式，</w:t>
-      </w:r>
-      <w:r>
-        <w:rPr>
-          <w:rFonts w:hint="eastAsia"/>
-          <w:sz w:val="28"/>
-          <w:szCs w:val="28"/>
-        </w:rPr>
-        <w:t>提供咨询服务</w:t>
-      </w:r>
-      <w:bookmarkStart w:id="0" w:name="_GoBack"/>
-      <w:bookmarkEnd w:id="0"/>
-      <w:r>
-        <w:rPr>
-          <w:rFonts w:hint="eastAsia"/>
-          <w:sz w:val="28"/>
-          <w:szCs w:val="28"/>
-        </w:rPr>
-        <w:t>；</w:t>
+        <w:t>入驻平台，个人介绍及擅长领域，订单处理，查看历史数据</w:t>
       </w:r>
     </w:p>
     <w:p>
@@ -340,7 +329,40 @@
           <w:sz w:val="28"/>
           <w:szCs w:val="28"/>
         </w:rPr>
-        <w:t>学生采购：货物查询及浏览、下单、结账、评价、个人中心；</w:t>
+        <w:lastRenderedPageBreak/>
+        <w:t>学生</w:t>
+      </w:r>
+      <w:r>
+        <w:rPr>
+          <w:rFonts w:hint="eastAsia"/>
+          <w:sz w:val="28"/>
+          <w:szCs w:val="28"/>
+        </w:rPr>
+        <w:t>使用</w:t>
+      </w:r>
+      <w:r>
+        <w:rPr>
+          <w:rFonts w:hint="eastAsia"/>
+          <w:sz w:val="28"/>
+          <w:szCs w:val="28"/>
+        </w:rPr>
+        <w:t>：</w:t>
+      </w:r>
+      <w:r>
+        <w:rPr>
+          <w:rFonts w:hint="eastAsia"/>
+          <w:sz w:val="28"/>
+          <w:szCs w:val="28"/>
+        </w:rPr>
+        <w:t>浏览咨询师介绍、下单、结账、评价、浏览平台内容、发布秘密、个人中心，查看历史数据；</w:t>
+      </w:r>
+      <w:r>
+        <w:rPr>
+          <w:rFonts w:hint="eastAsia"/>
+          <w:sz w:val="28"/>
+          <w:szCs w:val="28"/>
+        </w:rPr>
+        <w:t>公共功能：广告、货物推荐、特定活动；</w:t>
       </w:r>
     </w:p>
     <w:p>
@@ -362,8 +384,47 @@
           <w:sz w:val="28"/>
           <w:szCs w:val="28"/>
         </w:rPr>
-        <w:lastRenderedPageBreak/>
-        <w:t>公共功能：广告、货物推荐、特定活动；</w:t>
+        <w:t>家长使用：</w:t>
+      </w:r>
+      <w:r>
+        <w:rPr>
+          <w:rFonts w:hint="eastAsia"/>
+          <w:sz w:val="28"/>
+          <w:szCs w:val="28"/>
+        </w:rPr>
+        <w:t>浏览平台内容、</w:t>
+      </w:r>
+      <w:r>
+        <w:rPr>
+          <w:rFonts w:hint="eastAsia"/>
+          <w:sz w:val="28"/>
+          <w:szCs w:val="28"/>
+        </w:rPr>
+        <w:t>浏览教育专家介绍</w:t>
+      </w:r>
+      <w:r>
+        <w:rPr>
+          <w:rFonts w:hint="eastAsia"/>
+          <w:sz w:val="28"/>
+          <w:szCs w:val="28"/>
+        </w:rPr>
+        <w:t>下单、结账、评价、发布</w:t>
+      </w:r>
+      <w:r>
+        <w:rPr>
+          <w:rFonts w:hint="eastAsia"/>
+          <w:sz w:val="28"/>
+          <w:szCs w:val="28"/>
+        </w:rPr>
+        <w:t>帖子</w:t>
+      </w:r>
+      <w:r>
+        <w:rPr>
+          <w:rFonts w:hint="eastAsia"/>
+          <w:sz w:val="28"/>
+          <w:szCs w:val="28"/>
+        </w:rPr>
+        <w:t>、个人中心，查看历史数据；</w:t>
       </w:r>
     </w:p>
     <w:p>
@@ -385,7 +446,55 @@
           <w:sz w:val="28"/>
           <w:szCs w:val="28"/>
         </w:rPr>
-        <w:t>管理员功能：商家审核、广告管理、推荐货物管理、活动安排、分析数据；</w:t>
+        <w:t>管理员功能：</w:t>
+      </w:r>
+      <w:r>
+        <w:rPr>
+          <w:rFonts w:hint="eastAsia"/>
+          <w:sz w:val="28"/>
+          <w:szCs w:val="28"/>
+        </w:rPr>
+        <w:t>咨询师</w:t>
+      </w:r>
+      <w:r>
+        <w:rPr>
+          <w:rFonts w:hint="eastAsia"/>
+          <w:sz w:val="28"/>
+          <w:szCs w:val="28"/>
+        </w:rPr>
+        <w:t>审核、广告管理、推荐</w:t>
+      </w:r>
+      <w:r>
+        <w:rPr>
+          <w:rFonts w:hint="eastAsia"/>
+          <w:sz w:val="28"/>
+          <w:szCs w:val="28"/>
+        </w:rPr>
+        <w:t>资料</w:t>
+      </w:r>
+      <w:r>
+        <w:rPr>
+          <w:rFonts w:hint="eastAsia"/>
+          <w:sz w:val="28"/>
+          <w:szCs w:val="28"/>
+        </w:rPr>
+        <w:t>管理、</w:t>
+      </w:r>
+      <w:r>
+        <w:rPr>
+          <w:rFonts w:hint="eastAsia"/>
+          <w:sz w:val="28"/>
+          <w:szCs w:val="28"/>
+        </w:rPr>
+        <w:t>平台</w:t>
+      </w:r>
+      <w:r>
+        <w:rPr>
+          <w:rFonts w:hint="eastAsia"/>
+          <w:sz w:val="28"/>
+          <w:szCs w:val="28"/>
+        </w:rPr>
+        <w:t>活动安排、分析数据；</w:t>
       </w:r>
     </w:p>
     <w:p>
@@ -632,7 +741,25 @@
           <w:sz w:val="28"/>
           <w:szCs w:val="28"/>
         </w:rPr>
-        <w:t>月：产品进入贝塔测试阶段（吸引尽可能广泛的商家和学生进行测试）；</w:t>
+        <w:t>月：产品进入贝塔测试阶段（吸引尽可能广泛的</w:t>
+      </w:r>
+      <w:r>
+        <w:rPr>
+          <w:rFonts w:hint="eastAsia"/>
+          <w:sz w:val="28"/>
+          <w:szCs w:val="28"/>
+        </w:rPr>
+        <w:t>倾听者、家长</w:t>
+      </w:r>
+      <w:bookmarkStart w:id="0" w:name="_GoBack"/>
+      <w:bookmarkEnd w:id="0"/>
+      <w:r>
+        <w:rPr>
+          <w:rFonts w:hint="eastAsia"/>
+          <w:sz w:val="28"/>
+          <w:szCs w:val="28"/>
+        </w:rPr>
+        <w:t>和学生进行测试）；</w:t>
       </w:r>
     </w:p>
     <w:p>
